--- a/lien_utile.docx
+++ b/lien_utile.docx
@@ -78,10 +78,25 @@
     </w:p>
     <w:p/>
     <w:p>
+      <w:hyperlink r:id="rId11" w:history="1">
+        <w:r>
+          <w:rPr>
+            <w:rStyle w:val="Lienhypertexte"/>
+          </w:rPr>
+          <w:t>https://fr.countryeconomy.com/marche-du-travail/chomage</w:t>
+        </w:r>
+      </w:hyperlink>
+    </w:p>
+    <w:p/>
+    <w:p>
       <w:r>
-        <w:t>https://fr.countryeconomy.com/marche-du-travail/chomage</w:t>
+        <w:t>https://visaguide.world/visa-free-countries/french-passport/</w:t>
+      </w:r>
+      <w:r>
+        <w:t xml:space="preserve">    lien visa</w:t>
       </w:r>
     </w:p>
+    <w:p/>
     <w:sectPr>
       <w:pgSz w:w="11906" w:h="16838"/>
       <w:pgMar w:top="1417" w:right="1417" w:bottom="1417" w:left="1417" w:header="708" w:footer="708" w:gutter="0"/>
